--- a/doc/HowToLockFunds.docx
+++ b/doc/HowToLockFunds.docx
@@ -1356,11 +1356,322 @@
       </w:r>
     </w:p>
     <w:p/>
-    <w:p/>
+    <w:p>
+      <w:r>
+        <w:t xml:space="preserve">You can do </w:t>
+      </w:r>
+      <w:proofErr w:type="spellStart"/>
+      <w:r>
+        <w:t>bx</w:t>
+      </w:r>
+      <w:proofErr w:type="spellEnd"/>
+      <w:r>
+        <w:t xml:space="preserve"> fetch-</w:t>
+      </w:r>
+      <w:proofErr w:type="spellStart"/>
+      <w:r>
+        <w:t>heigh</w:t>
+      </w:r>
+      <w:proofErr w:type="spellEnd"/>
+      <w:r>
+        <w:t xml:space="preserve"> to see the current block number.</w:t>
+      </w:r>
+    </w:p>
+    <w:p>
+      <w:r>
+        <w:lastRenderedPageBreak/>
+        <w:t xml:space="preserve">If </w:t>
+      </w:r>
+      <w:r>
+        <w:t>your time (21:00) has arrived, note the block number and wait for another 11 blocks.</w:t>
+      </w:r>
+    </w:p>
+    <w:p>
+      <w:r>
+        <w:t>Then try your transaction again</w:t>
+      </w:r>
+      <w:r>
+        <w:t xml:space="preserve"> (you may try sooner as well)</w:t>
+      </w:r>
+      <w:r>
+        <w:t>.</w:t>
+      </w:r>
+    </w:p>
+    <w:p/>
+    <w:p>
+      <w:r>
+        <w:t>Here is what happened in this particular case:</w:t>
+      </w:r>
+    </w:p>
+    <w:p/>
+    <w:p>
+      <w:r>
+        <w:t xml:space="preserve">TIME_LOCK was set </w:t>
+      </w:r>
+      <w:r>
+        <w:t>to 1615323600 which is 22:00, March 9</w:t>
+      </w:r>
+      <w:r>
+        <w:rPr>
+          <w:vertAlign w:val="superscript"/>
+        </w:rPr>
+        <w:t>th</w:t>
+      </w:r>
+      <w:r>
+        <w:t>, 2021, Warsaw time.</w:t>
+      </w:r>
+    </w:p>
+    <w:p/>
+    <w:p>
+      <w:r>
+        <w:t>time</w:t>
+      </w:r>
+      <w:r>
+        <w:tab/>
+        <w:t>block</w:t>
+      </w:r>
+      <w:r>
+        <w:tab/>
+      </w:r>
+      <w:r>
+        <w:tab/>
+        <w:t xml:space="preserve">message from </w:t>
+      </w:r>
+      <w:proofErr w:type="spellStart"/>
+      <w:r>
+        <w:t>bx</w:t>
+      </w:r>
+      <w:proofErr w:type="spellEnd"/>
+      <w:r>
+        <w:t xml:space="preserve"> send-</w:t>
+      </w:r>
+      <w:proofErr w:type="spellStart"/>
+      <w:r>
+        <w:t>tx</w:t>
+      </w:r>
+      <w:proofErr w:type="spellEnd"/>
+      <w:r>
+        <w:t xml:space="preserve"> &lt;transaction hex&gt;</w:t>
+      </w:r>
+    </w:p>
+    <w:p>
+      <w:r>
+        <w:t xml:space="preserve">22:00 </w:t>
+      </w:r>
+      <w:r>
+        <w:tab/>
+        <w:t>1939651</w:t>
+      </w:r>
+      <w:r>
+        <w:tab/>
+      </w:r>
+      <w:r>
+        <w:t>transaction currently non-final for next block</w:t>
+      </w:r>
+    </w:p>
+    <w:p>
+      <w:r>
+        <w:t>22:0</w:t>
+      </w:r>
+      <w:r>
+        <w:t>6</w:t>
+      </w:r>
+      <w:r>
+        <w:t xml:space="preserve"> </w:t>
+      </w:r>
+      <w:r>
+        <w:tab/>
+        <w:t>193965</w:t>
+      </w:r>
+      <w:r>
+        <w:t xml:space="preserve">2 </w:t>
+      </w:r>
+      <w:r>
+        <w:tab/>
+      </w:r>
+      <w:r>
+        <w:t>transaction currently non-final for next block</w:t>
+      </w:r>
+    </w:p>
+    <w:p>
+      <w:r>
+        <w:t>22:</w:t>
+      </w:r>
+      <w:r>
+        <w:t>18</w:t>
+      </w:r>
+      <w:r>
+        <w:t xml:space="preserve"> </w:t>
+      </w:r>
+      <w:r>
+        <w:tab/>
+        <w:t>193965</w:t>
+      </w:r>
+      <w:r>
+        <w:t xml:space="preserve">3 </w:t>
+      </w:r>
+      <w:r>
+        <w:tab/>
+      </w:r>
+      <w:r>
+        <w:t>transaction currently non-final for next block</w:t>
+      </w:r>
+    </w:p>
+    <w:p>
+      <w:r>
+        <w:t>22:</w:t>
+      </w:r>
+      <w:r>
+        <w:t>33</w:t>
+      </w:r>
+      <w:r>
+        <w:t xml:space="preserve"> </w:t>
+      </w:r>
+      <w:r>
+        <w:tab/>
+        <w:t>193965</w:t>
+      </w:r>
+      <w:r>
+        <w:t xml:space="preserve">4 </w:t>
+      </w:r>
+      <w:r>
+        <w:tab/>
+      </w:r>
+      <w:r>
+        <w:t>transaction currently non-final for next block</w:t>
+      </w:r>
+    </w:p>
+    <w:p>
+      <w:r>
+        <w:t>22:</w:t>
+      </w:r>
+      <w:r>
+        <w:t>47</w:t>
+      </w:r>
+      <w:r>
+        <w:t xml:space="preserve"> </w:t>
+      </w:r>
+      <w:r>
+        <w:tab/>
+        <w:t>193965</w:t>
+      </w:r>
+      <w:r>
+        <w:t xml:space="preserve">5 </w:t>
+      </w:r>
+      <w:r>
+        <w:tab/>
+      </w:r>
+      <w:r>
+        <w:t>transaction currently non-final for next block</w:t>
+      </w:r>
+    </w:p>
+    <w:p>
+      <w:r>
+        <w:t>2</w:t>
+      </w:r>
+      <w:r>
+        <w:t>3</w:t>
+      </w:r>
+      <w:r>
+        <w:t>:0</w:t>
+      </w:r>
+      <w:r>
+        <w:t>4</w:t>
+      </w:r>
+      <w:r>
+        <w:t xml:space="preserve"> </w:t>
+      </w:r>
+      <w:r>
+        <w:tab/>
+        <w:t>193965</w:t>
+      </w:r>
+      <w:r>
+        <w:t xml:space="preserve">6 </w:t>
+      </w:r>
+      <w:r>
+        <w:tab/>
+      </w:r>
+      <w:r>
+        <w:t>transaction currently non-final for next block</w:t>
+      </w:r>
+    </w:p>
+    <w:p>
+      <w:r>
+        <w:t>2</w:t>
+      </w:r>
+      <w:r>
+        <w:t>3</w:t>
+      </w:r>
+      <w:r>
+        <w:t>:</w:t>
+      </w:r>
+      <w:r>
+        <w:t>10</w:t>
+      </w:r>
+      <w:r>
+        <w:t xml:space="preserve"> </w:t>
+      </w:r>
+      <w:r>
+        <w:tab/>
+        <w:t>193965</w:t>
+      </w:r>
+      <w:r>
+        <w:t xml:space="preserve">8 </w:t>
+      </w:r>
+      <w:r>
+        <w:tab/>
+      </w:r>
+      <w:r>
+        <w:t>Sent transaction.</w:t>
+      </w:r>
+    </w:p>
+    <w:p/>
+    <w:p>
+      <w:r>
+        <w:t>I</w:t>
+      </w:r>
+      <w:r>
+        <w:t>t looks like after about 7 blocks the transaction was deemed as not locked.</w:t>
+      </w:r>
+    </w:p>
+    <w:p>
+      <w:r>
+        <w:t xml:space="preserve">This is related to Bitcoin measure of time using ‘median time past’, MTP, which is described in BIP 113. </w:t>
+      </w:r>
+      <w:r>
+        <w:t>Timestamp-based locks use the median timestamp of previous 11 blocks. For more info refer to:</w:t>
+      </w:r>
+    </w:p>
+    <w:p/>
+    <w:p>
+      <w:hyperlink r:id="rId5" w:history="1">
+        <w:r>
+          <w:rPr>
+            <w:rStyle w:val="Hyperlink"/>
+          </w:rPr>
+          <w:t>https://medium.com/summa-technology/bitcoins-time-locks-27e0c362d7a1</w:t>
+        </w:r>
+      </w:hyperlink>
+    </w:p>
+    <w:p/>
+    <w:p>
+      <w:hyperlink r:id="rId6" w:history="1">
+        <w:r>
+          <w:rPr>
+            <w:rStyle w:val="Hyperlink"/>
+          </w:rPr>
+          <w:t>https://github.com/bitcoin/bips/blob/master/bip-0113.mediawiki</w:t>
+        </w:r>
+      </w:hyperlink>
+    </w:p>
     <w:p>
       <w:bookmarkStart w:id="0" w:name="_GoBack"/>
       <w:bookmarkEnd w:id="0"/>
     </w:p>
+    <w:p/>
+    <w:p/>
+    <w:p/>
+    <w:p/>
     <w:sectPr>
       <w:pgSz w:w="11900" w:h="16840"/>
       <w:pgMar w:top="1440" w:right="1440" w:bottom="1440" w:left="1440" w:header="708" w:footer="708" w:gutter="0"/>
@@ -2017,6 +2328,29 @@
       <w:szCs w:val="20"/>
     </w:rPr>
   </w:style>
+  <w:style w:type="character" w:styleId="Hyperlink">
+    <w:name w:val="Hyperlink"/>
+    <w:basedOn w:val="DefaultParagraphFont"/>
+    <w:uiPriority w:val="99"/>
+    <w:unhideWhenUsed/>
+    <w:rsid w:val="00B41C4F"/>
+    <w:rPr>
+      <w:color w:val="0563C1" w:themeColor="hyperlink"/>
+      <w:u w:val="single"/>
+    </w:rPr>
+  </w:style>
+  <w:style w:type="character" w:styleId="UnresolvedMention">
+    <w:name w:val="Unresolved Mention"/>
+    <w:basedOn w:val="DefaultParagraphFont"/>
+    <w:uiPriority w:val="99"/>
+    <w:semiHidden/>
+    <w:unhideWhenUsed/>
+    <w:rsid w:val="00B41C4F"/>
+    <w:rPr>
+      <w:color w:val="605E5C"/>
+      <w:shd w:val="clear" w:color="auto" w:fill="E1DFDD"/>
+    </w:rPr>
+  </w:style>
 </w:styles>
 </file>
 

--- a/doc/HowToLockFunds.docx
+++ b/doc/HowToLockFunds.docx
@@ -70,6 +70,33 @@
       <w:r>
         <w:t xml:space="preserve"> – check if works without it</w:t>
       </w:r>
+      <w:r>
+        <w:t xml:space="preserve"> – checking if the procedure </w:t>
+      </w:r>
+      <w:r>
+        <w:t>below works without the local bitcoin node running</w:t>
+      </w:r>
+    </w:p>
+    <w:p>
+      <w:pPr>
+        <w:pStyle w:val="ListParagraph"/>
+        <w:numPr>
+          <w:ilvl w:val="0"/>
+          <w:numId w:val="1"/>
+        </w:numPr>
+      </w:pPr>
+      <w:r>
+        <w:t xml:space="preserve">TBD </w:t>
+      </w:r>
+      <w:r>
+        <w:t>–</w:t>
+      </w:r>
+      <w:r>
+        <w:t xml:space="preserve"> che</w:t>
+      </w:r>
+      <w:r>
+        <w:t>ck if the pusher and spender programs work without internet – they should, only broadcasting transactions requires internet</w:t>
+      </w:r>
     </w:p>
     <w:p/>
     <w:p>
@@ -118,6 +145,258 @@
       </w:r>
     </w:p>
     <w:p/>
+    <w:p>
+      <w:r>
+        <w:t>Input summary</w:t>
+      </w:r>
+    </w:p>
+    <w:p/>
+    <w:tbl>
+      <w:tblPr>
+        <w:tblStyle w:val="TableGrid"/>
+        <w:tblW w:w="0" w:type="auto"/>
+        <w:tblLook w:val="04A0" w:firstRow="1" w:lastRow="0" w:firstColumn="1" w:lastColumn="0" w:noHBand="0" w:noVBand="1"/>
+      </w:tblPr>
+      <w:tblGrid>
+        <w:gridCol w:w="1576"/>
+        <w:gridCol w:w="7434"/>
+      </w:tblGrid>
+      <w:tr>
+        <w:tc>
+          <w:tcPr>
+            <w:tcW w:w="1555" w:type="dxa"/>
+          </w:tcPr>
+          <w:p>
+            <w:pPr>
+              <w:rPr>
+                <w:strike/>
+                <w:color w:val="FF0000"/>
+              </w:rPr>
+            </w:pPr>
+            <w:r>
+              <w:rPr>
+                <w:strike/>
+                <w:color w:val="FF0000"/>
+              </w:rPr>
+              <w:t>A</w:t>
+            </w:r>
+          </w:p>
+        </w:tc>
+        <w:tc>
+          <w:tcPr>
+            <w:tcW w:w="7455" w:type="dxa"/>
+          </w:tcPr>
+          <w:p>
+            <w:pPr>
+              <w:rPr>
+                <w:color w:val="FF0000"/>
+              </w:rPr>
+            </w:pPr>
+            <w:r>
+              <w:rPr>
+                <w:color w:val="FF0000"/>
+              </w:rPr>
+              <w:t>address holding funds (address whose private key is able to unlock UTXO of our funding transaction)</w:t>
+            </w:r>
+          </w:p>
+          <w:p>
+            <w:pPr>
+              <w:rPr>
+                <w:color w:val="FF0000"/>
+              </w:rPr>
+            </w:pPr>
+            <w:r>
+              <w:rPr>
+                <w:color w:val="FF0000"/>
+              </w:rPr>
+              <w:t xml:space="preserve">Note that A is stroked through as </w:t>
+            </w:r>
+            <w:r>
+              <w:rPr>
+                <w:color w:val="FF0000"/>
+              </w:rPr>
+              <w:t xml:space="preserve">it </w:t>
+            </w:r>
+            <w:r>
+              <w:rPr>
+                <w:color w:val="FF0000"/>
+              </w:rPr>
+              <w:t>is technically</w:t>
+            </w:r>
+            <w:r>
+              <w:rPr>
+                <w:color w:val="FF0000"/>
+              </w:rPr>
+              <w:t xml:space="preserve">, it is only used by </w:t>
+            </w:r>
+            <w:r>
+              <w:rPr>
+                <w:color w:val="FF0000"/>
+              </w:rPr>
+              <w:t xml:space="preserve">a </w:t>
+            </w:r>
+            <w:r>
+              <w:rPr>
+                <w:color w:val="FF0000"/>
+              </w:rPr>
+              <w:t>human to find out the funding transaction</w:t>
+            </w:r>
+          </w:p>
+        </w:tc>
+      </w:tr>
+      <w:tr>
+        <w:tc>
+          <w:tcPr>
+            <w:tcW w:w="1555" w:type="dxa"/>
+          </w:tcPr>
+          <w:p>
+            <w:r>
+              <w:t>P</w:t>
+            </w:r>
+          </w:p>
+        </w:tc>
+        <w:tc>
+          <w:tcPr>
+            <w:tcW w:w="7455" w:type="dxa"/>
+          </w:tcPr>
+          <w:p>
+            <w:r>
+              <w:t>private key for address A</w:t>
+            </w:r>
+          </w:p>
+        </w:tc>
+      </w:tr>
+      <w:tr>
+        <w:tc>
+          <w:tcPr>
+            <w:tcW w:w="1555" w:type="dxa"/>
+          </w:tcPr>
+          <w:p>
+            <w:r>
+              <w:t>FT</w:t>
+            </w:r>
+          </w:p>
+        </w:tc>
+        <w:tc>
+          <w:tcPr>
+            <w:tcW w:w="7455" w:type="dxa"/>
+          </w:tcPr>
+          <w:p>
+            <w:r>
+              <w:t>funding transaction (its UTXO has funds for A unlockable by P)</w:t>
+            </w:r>
+          </w:p>
+        </w:tc>
+      </w:tr>
+      <w:tr>
+        <w:tc>
+          <w:tcPr>
+            <w:tcW w:w="1555" w:type="dxa"/>
+          </w:tcPr>
+          <w:p>
+            <w:r>
+              <w:t>FI</w:t>
+            </w:r>
+          </w:p>
+        </w:tc>
+        <w:tc>
+          <w:tcPr>
+            <w:tcW w:w="7455" w:type="dxa"/>
+          </w:tcPr>
+          <w:p>
+            <w:r>
+              <w:t>index of the UTXO among FT’s outputs</w:t>
+            </w:r>
+          </w:p>
+        </w:tc>
+      </w:tr>
+      <w:tr>
+        <w:tc>
+          <w:tcPr>
+            <w:tcW w:w="1555" w:type="dxa"/>
+          </w:tcPr>
+          <w:p>
+            <w:r>
+              <w:t>LOCK_TIME</w:t>
+            </w:r>
+          </w:p>
+        </w:tc>
+        <w:tc>
+          <w:tcPr>
+            <w:tcW w:w="7455" w:type="dxa"/>
+          </w:tcPr>
+          <w:p>
+            <w:r>
+              <w:t>future time until which funds will be locked, converted to epoch form, number of seconds since Jan1, 1970</w:t>
+            </w:r>
+          </w:p>
+        </w:tc>
+      </w:tr>
+      <w:tr>
+        <w:tc>
+          <w:tcPr>
+            <w:tcW w:w="1555" w:type="dxa"/>
+          </w:tcPr>
+          <w:p>
+            <w:r>
+              <w:t>FEE</w:t>
+            </w:r>
+          </w:p>
+        </w:tc>
+        <w:tc>
+          <w:tcPr>
+            <w:tcW w:w="7455" w:type="dxa"/>
+          </w:tcPr>
+          <w:p>
+            <w:r>
+              <w:t>fee we want to pay</w:t>
+            </w:r>
+          </w:p>
+        </w:tc>
+      </w:tr>
+      <w:tr>
+        <w:tc>
+          <w:tcPr>
+            <w:tcW w:w="1555" w:type="dxa"/>
+          </w:tcPr>
+          <w:p>
+            <w:pPr>
+              <w:rPr>
+                <w:strike/>
+                <w:color w:val="FF0000"/>
+              </w:rPr>
+            </w:pPr>
+            <w:r>
+              <w:rPr>
+                <w:strike/>
+                <w:color w:val="FF0000"/>
+              </w:rPr>
+              <w:t>AMOUNT</w:t>
+            </w:r>
+          </w:p>
+        </w:tc>
+        <w:tc>
+          <w:tcPr>
+            <w:tcW w:w="7455" w:type="dxa"/>
+          </w:tcPr>
+          <w:p>
+            <w:pPr>
+              <w:rPr>
+                <w:color w:val="FF0000"/>
+              </w:rPr>
+            </w:pPr>
+            <w:r>
+              <w:rPr>
+                <w:color w:val="FF0000"/>
+              </w:rPr>
+              <w:t>note that there is no AMOUNT as all funds from the funding transaction will be taken</w:t>
+            </w:r>
+          </w:p>
+        </w:tc>
+      </w:tr>
+    </w:tbl>
+    <w:p/>
+    <w:p/>
     <w:p/>
     <w:p>
       <w:pPr>
@@ -129,7 +408,19 @@
     </w:p>
     <w:p>
       <w:r>
-        <w:t>Assuming that real time is now beyond the LOCK_TIME, we have funds available at target address TA (minus fees).</w:t>
+        <w:t>Assuming that real time is now beyond the LOCK_TIME</w:t>
+      </w:r>
+      <w:r>
+        <w:t xml:space="preserve"> (plus circa 7-8 blocks)</w:t>
+      </w:r>
+      <w:r>
+        <w:t xml:space="preserve">, we have funds available at </w:t>
+      </w:r>
+      <w:r>
+        <w:t xml:space="preserve">the </w:t>
+      </w:r>
+      <w:r>
+        <w:t>target address TA (minus fees).</w:t>
       </w:r>
     </w:p>
     <w:p/>
@@ -151,6 +442,7 @@
           <w:szCs w:val="21"/>
           <w:shd w:val="clear" w:color="auto" w:fill="FFFFFF"/>
         </w:rPr>
+        <w:lastRenderedPageBreak/>
         <w:t>mxBcb6aCmwcPHfjyd4ePf3UWyDXqJGw3Ki</w:t>
       </w:r>
     </w:p>
@@ -333,307 +625,406 @@
     </w:p>
     <w:p>
       <w:r>
+        <w:t xml:space="preserve">        hash a0043c3e6080ff7867e609ecfe9349c36e37618b47441750a9aa1093d9d059ec</w:t>
+      </w:r>
+    </w:p>
+    <w:p>
+      <w:r>
+        <w:t xml:space="preserve">        index 1</w:t>
+      </w:r>
+    </w:p>
+    <w:p>
+      <w:r>
+        <w:t xml:space="preserve">        value 1000000</w:t>
+      </w:r>
+    </w:p>
+    <w:p>
+      <w:r>
+        <w:t xml:space="preserve">    }</w:t>
+      </w:r>
+    </w:p>
+    <w:p>
+      <w:r>
+        <w:t>}</w:t>
+      </w:r>
+    </w:p>
+    <w:p/>
+    <w:p>
+      <w:r>
+        <w:t>We need A, P, FT, FI, LOCK_TIME.</w:t>
+      </w:r>
+    </w:p>
+    <w:p/>
+    <w:p/>
+    <w:tbl>
+      <w:tblPr>
+        <w:tblStyle w:val="TableGrid"/>
+        <w:tblW w:w="0" w:type="auto"/>
+        <w:tblLayout w:type="fixed"/>
+        <w:tblLook w:val="04A0" w:firstRow="1" w:lastRow="0" w:firstColumn="1" w:lastColumn="0" w:noHBand="0" w:noVBand="1"/>
+      </w:tblPr>
+      <w:tblGrid>
+        <w:gridCol w:w="1696"/>
+        <w:gridCol w:w="7314"/>
+      </w:tblGrid>
+      <w:tr>
+        <w:tc>
+          <w:tcPr>
+            <w:tcW w:w="1696" w:type="dxa"/>
+          </w:tcPr>
+          <w:p>
+            <w:r>
+              <w:t>A</w:t>
+            </w:r>
+          </w:p>
+        </w:tc>
+        <w:tc>
+          <w:tcPr>
+            <w:tcW w:w="7314" w:type="dxa"/>
+          </w:tcPr>
+          <w:p>
+            <w:r>
+              <w:rPr>
+                <w:rFonts w:ascii="Courier New" w:hAnsi="Courier New" w:cs="Courier New"/>
+                <w:b/>
+                <w:bCs/>
+                <w:color w:val="008000"/>
+                <w:sz w:val="21"/>
+                <w:szCs w:val="21"/>
+                <w:shd w:val="clear" w:color="auto" w:fill="FFFFFF"/>
+              </w:rPr>
+              <w:t>mxBcb6aCmwcPHfjyd4ePf3UWyDXqJGw3Ki</w:t>
+            </w:r>
+          </w:p>
+        </w:tc>
+      </w:tr>
+      <w:tr>
+        <w:tc>
+          <w:tcPr>
+            <w:tcW w:w="1696" w:type="dxa"/>
+          </w:tcPr>
+          <w:p>
+            <w:r>
+              <w:t>P</w:t>
+            </w:r>
+          </w:p>
+        </w:tc>
+        <w:tc>
+          <w:tcPr>
+            <w:tcW w:w="7314" w:type="dxa"/>
+          </w:tcPr>
+          <w:p>
+            <w:r>
+              <w:rPr>
+                <w:rFonts w:ascii="Courier New" w:hAnsi="Courier New" w:cs="Courier New"/>
+                <w:b/>
+              </w:rPr>
+              <w:t>cPMQ45cg5irwpPdhUEJ565mRwQTYN2TRczwffoALBohvyM84Jmgu</w:t>
+            </w:r>
+          </w:p>
+        </w:tc>
+      </w:tr>
+      <w:tr>
+        <w:tc>
+          <w:tcPr>
+            <w:tcW w:w="1696" w:type="dxa"/>
+          </w:tcPr>
+          <w:p>
+            <w:r>
+              <w:t>FT</w:t>
+            </w:r>
+          </w:p>
+        </w:tc>
+        <w:tc>
+          <w:tcPr>
+            <w:tcW w:w="7314" w:type="dxa"/>
+          </w:tcPr>
+          <w:p>
+            <w:r>
+              <w:t>a0043c3e6080ff7867e609ecfe9349c36e37618b47441750a9aa1093d9d059ec</w:t>
+            </w:r>
+          </w:p>
+        </w:tc>
+      </w:tr>
+      <w:tr>
+        <w:tc>
+          <w:tcPr>
+            <w:tcW w:w="1696" w:type="dxa"/>
+          </w:tcPr>
+          <w:p>
+            <w:r>
+              <w:t>FI</w:t>
+            </w:r>
+          </w:p>
+        </w:tc>
+        <w:tc>
+          <w:tcPr>
+            <w:tcW w:w="7314" w:type="dxa"/>
+          </w:tcPr>
+          <w:p>
+            <w:r>
+              <w:t>1</w:t>
+            </w:r>
+          </w:p>
+        </w:tc>
+      </w:tr>
+      <w:tr>
+        <w:tc>
+          <w:tcPr>
+            <w:tcW w:w="1696" w:type="dxa"/>
+          </w:tcPr>
+          <w:p>
+            <w:r>
+              <w:t>LOCK_TIME</w:t>
+            </w:r>
+          </w:p>
+        </w:tc>
+        <w:tc>
+          <w:tcPr>
+            <w:tcW w:w="7314" w:type="dxa"/>
+          </w:tcPr>
+          <w:p>
+            <w:r>
+              <w:rPr>
+                <w:rFonts w:ascii="Lucida Grande" w:hAnsi="Lucida Grande" w:cs="Lucida Grande"/>
+                <w:color w:val="000000"/>
+                <w:sz w:val="23"/>
+                <w:szCs w:val="23"/>
+                <w:shd w:val="clear" w:color="auto" w:fill="FFFFFF"/>
+              </w:rPr>
+              <w:t>1615323600</w:t>
+            </w:r>
+          </w:p>
+        </w:tc>
+      </w:tr>
+      <w:tr>
+        <w:tc>
+          <w:tcPr>
+            <w:tcW w:w="1696" w:type="dxa"/>
+          </w:tcPr>
+          <w:p>
+            <w:r>
+              <w:t>AMOUNT</w:t>
+            </w:r>
+          </w:p>
+        </w:tc>
+        <w:tc>
+          <w:tcPr>
+            <w:tcW w:w="7314" w:type="dxa"/>
+          </w:tcPr>
+          <w:p>
+            <w:r>
+              <w:t>1000000</w:t>
+            </w:r>
+          </w:p>
+        </w:tc>
+      </w:tr>
+      <w:tr>
+        <w:tc>
+          <w:tcPr>
+            <w:tcW w:w="1696" w:type="dxa"/>
+          </w:tcPr>
+          <w:p>
+            <w:r>
+              <w:t>FEE</w:t>
+            </w:r>
+          </w:p>
+        </w:tc>
+        <w:tc>
+          <w:tcPr>
+            <w:tcW w:w="7314" w:type="dxa"/>
+          </w:tcPr>
+          <w:p>
+            <w:r>
+              <w:t>50000</w:t>
+            </w:r>
+          </w:p>
+        </w:tc>
+      </w:tr>
+    </w:tbl>
+    <w:p/>
+    <w:p>
+      <w:r>
+        <w:t>P is obtained from Electrum, go to “addresses”, find address mxBcb6a</w:t>
+      </w:r>
+      <w:proofErr w:type="gramStart"/>
+      <w:r>
+        <w:t>… ,</w:t>
+      </w:r>
+      <w:proofErr w:type="gramEnd"/>
+      <w:r>
+        <w:t xml:space="preserve"> </w:t>
+      </w:r>
+      <w:proofErr w:type="spellStart"/>
+      <w:r>
+        <w:t>righ</w:t>
+      </w:r>
+      <w:proofErr w:type="spellEnd"/>
+      <w:r>
+        <w:t xml:space="preserve">-click, click </w:t>
+      </w:r>
+      <w:r>
+        <w:t>private</w:t>
+      </w:r>
+      <w:r>
+        <w:t xml:space="preserve"> key, enter password, grab the private key.</w:t>
+      </w:r>
+    </w:p>
+    <w:p>
+      <w:r>
+        <w:t>FT</w:t>
+      </w:r>
+      <w:r>
+        <w:t xml:space="preserve">, </w:t>
+      </w:r>
+      <w:r>
+        <w:t>FI</w:t>
+      </w:r>
+      <w:r>
+        <w:t>, AMOUNT</w:t>
+      </w:r>
+      <w:r>
+        <w:t xml:space="preserve"> </w:t>
+      </w:r>
+      <w:proofErr w:type="gramStart"/>
+      <w:r>
+        <w:t>are</w:t>
+      </w:r>
+      <w:proofErr w:type="gramEnd"/>
+      <w:r>
+        <w:t xml:space="preserve"> taken from the output of </w:t>
+      </w:r>
+      <w:proofErr w:type="spellStart"/>
+      <w:r>
+        <w:t>bx</w:t>
+      </w:r>
+      <w:proofErr w:type="spellEnd"/>
+      <w:r>
+        <w:t xml:space="preserve"> fetch-</w:t>
+      </w:r>
+      <w:proofErr w:type="spellStart"/>
+      <w:r>
+        <w:t>utxo</w:t>
+      </w:r>
+      <w:proofErr w:type="spellEnd"/>
+      <w:r>
+        <w:t xml:space="preserve"> as above.</w:t>
+      </w:r>
+    </w:p>
+    <w:p>
+      <w:r>
+        <w:t>LOCK_TIME is an epoch time of some point in the future.</w:t>
+      </w:r>
+    </w:p>
+    <w:p>
+      <w:r>
+        <w:t xml:space="preserve">FEE needs to be determined </w:t>
+      </w:r>
+      <w:r>
+        <w:t>via internet lookup or some other means.</w:t>
+      </w:r>
+    </w:p>
+    <w:p/>
+    <w:p>
+      <w:r>
+        <w:t>With</w:t>
+      </w:r>
+      <w:r>
+        <w:t xml:space="preserve"> </w:t>
+      </w:r>
+      <w:r>
+        <w:t>P, FT, FI, LOCK_TIME</w:t>
+      </w:r>
+      <w:r>
+        <w:t>, AMOUNT, and FEE</w:t>
+      </w:r>
+      <w:r>
+        <w:t xml:space="preserve"> </w:t>
+      </w:r>
+      <w:r>
+        <w:t xml:space="preserve">we open </w:t>
+      </w:r>
+      <w:r>
+        <w:rPr>
+          <w:rFonts w:ascii="Courier New" w:hAnsi="Courier New" w:cs="Courier New"/>
+          <w:b/>
+        </w:rPr>
+        <w:t>locked_tx_pusher.cpp</w:t>
+      </w:r>
+      <w:r>
+        <w:t>.</w:t>
+      </w:r>
+    </w:p>
+    <w:p/>
+    <w:p>
+      <w:r>
+        <w:t>There you set:</w:t>
+      </w:r>
+    </w:p>
+    <w:p>
+      <w:proofErr w:type="spellStart"/>
+      <w:r>
+        <w:t>privKeyWIF</w:t>
+      </w:r>
+      <w:proofErr w:type="spellEnd"/>
+      <w:r>
+        <w:t xml:space="preserve"> = P</w:t>
+      </w:r>
+    </w:p>
+    <w:p>
+      <w:proofErr w:type="spellStart"/>
+      <w:r>
+        <w:t>srcTxId</w:t>
+      </w:r>
+      <w:proofErr w:type="spellEnd"/>
+      <w:r>
+        <w:t xml:space="preserve"> = FT</w:t>
+      </w:r>
+    </w:p>
+    <w:p>
+      <w:proofErr w:type="spellStart"/>
+      <w:r>
+        <w:t>srcTxOutputIndex</w:t>
+      </w:r>
+      <w:proofErr w:type="spellEnd"/>
+      <w:r>
+        <w:t xml:space="preserve"> = FI</w:t>
+      </w:r>
+    </w:p>
+    <w:p>
+      <w:proofErr w:type="spellStart"/>
+      <w:r>
         <w:lastRenderedPageBreak/>
-        <w:t xml:space="preserve">        hash a0043c3e6080ff7867e609ecfe9349c36e37618b47441750a9aa1093d9d059ec</w:t>
-      </w:r>
-    </w:p>
-    <w:p>
-      <w:r>
-        <w:t xml:space="preserve">        index 1</w:t>
-      </w:r>
-    </w:p>
-    <w:p>
-      <w:r>
-        <w:t xml:space="preserve">        value 1000000</w:t>
-      </w:r>
-    </w:p>
-    <w:p>
-      <w:r>
-        <w:t xml:space="preserve">    }</w:t>
-      </w:r>
-    </w:p>
-    <w:p>
-      <w:r>
-        <w:t>}</w:t>
-      </w:r>
-    </w:p>
-    <w:p/>
-    <w:p>
-      <w:r>
-        <w:t>We need A, P, FT, FI, LOCK_TIME.</w:t>
-      </w:r>
-    </w:p>
-    <w:p/>
-    <w:p>
-      <w:pPr>
-        <w:rPr>
-          <w:rFonts w:ascii="Courier New" w:hAnsi="Courier New" w:cs="Courier New"/>
-          <w:b/>
-          <w:bCs/>
-          <w:color w:val="008000"/>
-          <w:sz w:val="21"/>
-          <w:szCs w:val="21"/>
-          <w:shd w:val="clear" w:color="auto" w:fill="FFFFFF"/>
-        </w:rPr>
-      </w:pPr>
-      <w:r>
-        <w:t xml:space="preserve">A = </w:t>
-      </w:r>
-      <w:r>
-        <w:rPr>
-          <w:rFonts w:ascii="Courier New" w:hAnsi="Courier New" w:cs="Courier New"/>
-          <w:b/>
-          <w:bCs/>
-          <w:color w:val="008000"/>
-          <w:sz w:val="21"/>
-          <w:szCs w:val="21"/>
-          <w:shd w:val="clear" w:color="auto" w:fill="FFFFFF"/>
-        </w:rPr>
-        <w:t>mxBcb6aCmwcPHfjyd4ePf3UWyDXqJGw3Ki</w:t>
-      </w:r>
-    </w:p>
-    <w:p>
-      <w:r>
-        <w:t xml:space="preserve">P = </w:t>
-      </w:r>
-      <w:r>
-        <w:rPr>
-          <w:rFonts w:ascii="Courier New" w:hAnsi="Courier New" w:cs="Courier New"/>
-          <w:b/>
-        </w:rPr>
-        <w:t>cPMQ45cg5irwpPdhUEJ565mRwQTYN2TRczwffoALBohvyM84Jmgu</w:t>
-      </w:r>
-    </w:p>
-    <w:p>
-      <w:r>
-        <w:t xml:space="preserve">FT = </w:t>
-      </w:r>
-      <w:r>
-        <w:t>a0043c3e6080ff7867e609ecfe9349c36e37618b47441750a9aa1093d9d059ec</w:t>
-      </w:r>
-    </w:p>
-    <w:p>
-      <w:r>
-        <w:t>FI = 1</w:t>
-      </w:r>
-    </w:p>
-    <w:p>
-      <w:pPr>
-        <w:rPr>
-          <w:rFonts w:ascii="Lucida Grande" w:hAnsi="Lucida Grande" w:cs="Lucida Grande"/>
-          <w:color w:val="000000"/>
-          <w:sz w:val="23"/>
-          <w:szCs w:val="23"/>
-          <w:shd w:val="clear" w:color="auto" w:fill="FFFFFF"/>
-        </w:rPr>
-      </w:pPr>
-      <w:r>
-        <w:t xml:space="preserve">LOCK_TIME = </w:t>
-      </w:r>
-      <w:r>
-        <w:rPr>
-          <w:rFonts w:ascii="Lucida Grande" w:hAnsi="Lucida Grande" w:cs="Lucida Grande"/>
-          <w:color w:val="000000"/>
-          <w:sz w:val="23"/>
-          <w:szCs w:val="23"/>
-          <w:shd w:val="clear" w:color="auto" w:fill="FFFFFF"/>
-        </w:rPr>
-        <w:t>1615323600</w:t>
-      </w:r>
-    </w:p>
-    <w:p>
-      <w:r>
-        <w:t>AMOUNG = 1000000</w:t>
-      </w:r>
-    </w:p>
-    <w:p>
-      <w:r>
-        <w:t>FEE = 50000</w:t>
-      </w:r>
-    </w:p>
-    <w:p/>
-    <w:p>
-      <w:r>
-        <w:t>P is obtained from Electrum, go to “addresses”, find address mxBcb6a</w:t>
-      </w:r>
-      <w:proofErr w:type="gramStart"/>
-      <w:r>
-        <w:t>… ,</w:t>
-      </w:r>
-      <w:proofErr w:type="gramEnd"/>
+        <w:t>satoshisToTransfer</w:t>
+      </w:r>
+      <w:proofErr w:type="spellEnd"/>
+      <w:r>
+        <w:t xml:space="preserve"> = AMOUNT – FEE</w:t>
+      </w:r>
+      <w:r>
+        <w:t xml:space="preserve"> (i.e. 950000)</w:t>
+      </w:r>
+    </w:p>
+    <w:p>
+      <w:proofErr w:type="spellStart"/>
+      <w:r>
+        <w:t>lockUntil</w:t>
+      </w:r>
+      <w:proofErr w:type="spellEnd"/>
+      <w:r>
+        <w:t xml:space="preserve"> = LOCK_TIME</w:t>
+      </w:r>
+    </w:p>
+    <w:p/>
+    <w:p>
+      <w:r>
+        <w:t xml:space="preserve">Note that A is not needed, but it is good to take a note of it, as it is a source of </w:t>
+      </w:r>
+      <w:r>
+        <w:t>our</w:t>
+      </w:r>
       <w:r>
         <w:t xml:space="preserve"> </w:t>
-      </w:r>
-      <w:proofErr w:type="spellStart"/>
-      <w:r>
-        <w:t>righ</w:t>
-      </w:r>
-      <w:proofErr w:type="spellEnd"/>
-      <w:r>
-        <w:t xml:space="preserve">-click, click </w:t>
-      </w:r>
-      <w:proofErr w:type="spellStart"/>
-      <w:r>
-        <w:t>provate</w:t>
-      </w:r>
-      <w:proofErr w:type="spellEnd"/>
-      <w:r>
-        <w:t xml:space="preserve"> key, enter password, grab the private key.</w:t>
-      </w:r>
-    </w:p>
-    <w:p>
-      <w:r>
-        <w:t>FT</w:t>
-      </w:r>
-      <w:r>
-        <w:t xml:space="preserve">, </w:t>
-      </w:r>
-      <w:r>
-        <w:t>FI</w:t>
-      </w:r>
-      <w:r>
-        <w:t>, AMOUNT</w:t>
-      </w:r>
-      <w:r>
-        <w:t xml:space="preserve"> </w:t>
-      </w:r>
-      <w:proofErr w:type="gramStart"/>
-      <w:r>
-        <w:t>are</w:t>
-      </w:r>
-      <w:proofErr w:type="gramEnd"/>
-      <w:r>
-        <w:t xml:space="preserve"> taken from the output of </w:t>
-      </w:r>
-      <w:proofErr w:type="spellStart"/>
-      <w:r>
-        <w:t>bx</w:t>
-      </w:r>
-      <w:proofErr w:type="spellEnd"/>
-      <w:r>
-        <w:t xml:space="preserve"> fetch-</w:t>
-      </w:r>
-      <w:proofErr w:type="spellStart"/>
-      <w:r>
-        <w:t>utxo</w:t>
-      </w:r>
-      <w:proofErr w:type="spellEnd"/>
-      <w:r>
-        <w:t xml:space="preserve"> as above.</w:t>
-      </w:r>
-    </w:p>
-    <w:p>
-      <w:r>
-        <w:t>LOCK_TIME is an epoch time of some point in the future.</w:t>
-      </w:r>
-    </w:p>
-    <w:p>
-      <w:r>
-        <w:t xml:space="preserve">FEE needs to be determined </w:t>
-      </w:r>
-      <w:r>
-        <w:t>via internet lookup or some other means.</w:t>
-      </w:r>
-    </w:p>
-    <w:p/>
-    <w:p>
-      <w:r>
-        <w:t xml:space="preserve">With </w:t>
-      </w:r>
-      <w:proofErr w:type="gramStart"/>
-      <w:r>
-        <w:t>A,P</w:t>
-      </w:r>
-      <w:proofErr w:type="gramEnd"/>
-      <w:r>
-        <w:t>, FT, FI, LOCK_TIME</w:t>
-      </w:r>
-      <w:r>
-        <w:t>, AMOUNT, and FEE</w:t>
-      </w:r>
-      <w:r>
-        <w:t xml:space="preserve"> </w:t>
-      </w:r>
-      <w:r>
-        <w:t xml:space="preserve">we open </w:t>
-      </w:r>
-      <w:r>
-        <w:rPr>
-          <w:rFonts w:ascii="Courier New" w:hAnsi="Courier New" w:cs="Courier New"/>
-          <w:b/>
-        </w:rPr>
-        <w:t>locked_tx_pusher.cpp</w:t>
-      </w:r>
-      <w:r>
-        <w:t>.</w:t>
-      </w:r>
-    </w:p>
-    <w:p/>
-    <w:p>
-      <w:r>
-        <w:t>There you set:</w:t>
-      </w:r>
-    </w:p>
-    <w:p>
-      <w:proofErr w:type="spellStart"/>
-      <w:r>
-        <w:t>privKeyWIF</w:t>
-      </w:r>
-      <w:proofErr w:type="spellEnd"/>
-      <w:r>
-        <w:t xml:space="preserve"> = P</w:t>
-      </w:r>
-    </w:p>
-    <w:p>
-      <w:proofErr w:type="spellStart"/>
-      <w:r>
-        <w:t>srcTxId</w:t>
-      </w:r>
-      <w:proofErr w:type="spellEnd"/>
-      <w:r>
-        <w:t xml:space="preserve"> = FT</w:t>
-      </w:r>
-    </w:p>
-    <w:p>
-      <w:proofErr w:type="spellStart"/>
-      <w:r>
-        <w:t>srcTxOutputIndex</w:t>
-      </w:r>
-      <w:proofErr w:type="spellEnd"/>
-      <w:r>
-        <w:t xml:space="preserve"> = FI</w:t>
-      </w:r>
-    </w:p>
-    <w:p>
-      <w:proofErr w:type="spellStart"/>
-      <w:r>
-        <w:t>satoshisToTransfer</w:t>
-      </w:r>
-      <w:proofErr w:type="spellEnd"/>
-      <w:r>
-        <w:t xml:space="preserve"> = AMOUNT – FEE</w:t>
-      </w:r>
-      <w:r>
-        <w:t xml:space="preserve"> (i.e. 950000)</w:t>
-      </w:r>
-    </w:p>
-    <w:p>
-      <w:proofErr w:type="spellStart"/>
-      <w:r>
-        <w:t>lockUntil</w:t>
-      </w:r>
-      <w:proofErr w:type="spellEnd"/>
-      <w:r>
-        <w:t xml:space="preserve"> = LOCK_TIME</w:t>
-      </w:r>
-    </w:p>
-    <w:p/>
-    <w:p>
-      <w:r>
-        <w:t xml:space="preserve">Note that A is not needed, but it is good to take a note of it, as it is a source of </w:t>
-      </w:r>
-      <w:r>
-        <w:t xml:space="preserve">a </w:t>
       </w:r>
       <w:r>
         <w:t>private key on Electrum.</w:t>
@@ -844,18 +1235,42 @@
       <w:proofErr w:type="spellEnd"/>
     </w:p>
     <w:p>
-      <w:r>
+      <w:pPr>
+        <w:rPr>
+          <w:rFonts w:ascii="Courier New" w:hAnsi="Courier New" w:cs="Courier New"/>
+          <w:b/>
+        </w:rPr>
+      </w:pPr>
+      <w:r>
+        <w:rPr>
+          <w:rFonts w:ascii="Courier New" w:hAnsi="Courier New" w:cs="Courier New"/>
+          <w:b/>
+        </w:rPr>
         <w:t>make</w:t>
       </w:r>
     </w:p>
     <w:p>
+      <w:pPr>
+        <w:rPr>
+          <w:rFonts w:ascii="Courier New" w:hAnsi="Courier New" w:cs="Courier New"/>
+          <w:b/>
+        </w:rPr>
+      </w:pPr>
       <w:proofErr w:type="gramStart"/>
       <w:r>
+        <w:rPr>
+          <w:rFonts w:ascii="Courier New" w:hAnsi="Courier New" w:cs="Courier New"/>
+          <w:b/>
+        </w:rPr>
         <w:t>./</w:t>
       </w:r>
       <w:proofErr w:type="spellStart"/>
       <w:proofErr w:type="gramEnd"/>
       <w:r>
+        <w:rPr>
+          <w:rFonts w:ascii="Courier New" w:hAnsi="Courier New" w:cs="Courier New"/>
+          <w:b/>
+        </w:rPr>
         <w:t>bing</w:t>
       </w:r>
       <w:proofErr w:type="spellEnd"/>
@@ -914,22 +1329,6 @@
       </w:pPr>
     </w:p>
     <w:p>
-      <w:pPr>
-        <w:rPr>
-          <w:sz w:val="16"/>
-          <w:szCs w:val="16"/>
-        </w:rPr>
-      </w:pPr>
-    </w:p>
-    <w:p>
-      <w:pPr>
-        <w:rPr>
-          <w:sz w:val="16"/>
-          <w:szCs w:val="16"/>
-        </w:rPr>
-      </w:pPr>
-    </w:p>
-    <w:p>
       <w:r>
         <w:t xml:space="preserve">Copy the </w:t>
       </w:r>
@@ -947,20 +1346,42 @@
       </w:r>
     </w:p>
     <w:p>
-      <w:proofErr w:type="spellStart"/>
-      <w:r>
+      <w:pPr>
+        <w:rPr>
+          <w:rFonts w:ascii="Courier New" w:hAnsi="Courier New" w:cs="Courier New"/>
+          <w:b/>
+        </w:rPr>
+      </w:pPr>
+      <w:proofErr w:type="spellStart"/>
+      <w:r>
+        <w:rPr>
+          <w:rFonts w:ascii="Courier New" w:hAnsi="Courier New" w:cs="Courier New"/>
+          <w:b/>
+        </w:rPr>
         <w:t>bx</w:t>
       </w:r>
       <w:proofErr w:type="spellEnd"/>
       <w:r>
+        <w:rPr>
+          <w:rFonts w:ascii="Courier New" w:hAnsi="Courier New" w:cs="Courier New"/>
+          <w:b/>
+        </w:rPr>
         <w:t xml:space="preserve"> send-</w:t>
       </w:r>
       <w:proofErr w:type="spellStart"/>
       <w:r>
+        <w:rPr>
+          <w:rFonts w:ascii="Courier New" w:hAnsi="Courier New" w:cs="Courier New"/>
+          <w:b/>
+        </w:rPr>
         <w:t>tx</w:t>
       </w:r>
       <w:proofErr w:type="spellEnd"/>
       <w:r>
+        <w:rPr>
+          <w:rFonts w:ascii="Courier New" w:hAnsi="Courier New" w:cs="Courier New"/>
+          <w:b/>
+        </w:rPr>
         <w:t xml:space="preserve"> &lt;highlighted hex&gt; </w:t>
       </w:r>
     </w:p>
@@ -976,15 +1397,37 @@
         </w:rPr>
       </w:pPr>
       <w:r>
-        <w:t xml:space="preserve">This will broadcast a new transaction that should be visible in Electrum’s history panel. Your 950000 </w:t>
-      </w:r>
-      <w:proofErr w:type="spellStart"/>
-      <w:r>
-        <w:t>satoshis</w:t>
-      </w:r>
-      <w:proofErr w:type="spellEnd"/>
-      <w:r>
-        <w:t xml:space="preserve"> of Bitcoin funds are now frozen until </w:t>
+        <w:t xml:space="preserve">This will broadcast </w:t>
+      </w:r>
+      <w:r>
+        <w:t>the</w:t>
+      </w:r>
+      <w:r>
+        <w:t xml:space="preserve"> new transaction </w:t>
+      </w:r>
+      <w:r>
+        <w:t>which</w:t>
+      </w:r>
+      <w:r>
+        <w:t xml:space="preserve"> should be </w:t>
+      </w:r>
+      <w:r>
+        <w:t xml:space="preserve">almost immediately </w:t>
+      </w:r>
+      <w:r>
+        <w:t xml:space="preserve">visible in </w:t>
+      </w:r>
+      <w:r>
+        <w:t xml:space="preserve">the </w:t>
+      </w:r>
+      <w:r>
+        <w:t xml:space="preserve">Electrum’s history panel. Your 950000 </w:t>
+      </w:r>
+      <w:r>
+        <w:t>S</w:t>
+      </w:r>
+      <w:r>
+        <w:t xml:space="preserve">atoshis of Bitcoin funds are now frozen until </w:t>
       </w:r>
       <w:r>
         <w:rPr>
@@ -1015,6 +1458,9 @@
       <w:r>
         <w:t>You can now try to unfreeze the funds and see that it cannot be done</w:t>
       </w:r>
+      <w:r>
+        <w:t xml:space="preserve"> (yet)</w:t>
+      </w:r>
     </w:p>
     <w:p/>
     <w:p>
@@ -1230,18 +1676,43 @@
       </w:r>
     </w:p>
     <w:p>
-      <w:r>
+      <w:pPr>
+        <w:rPr>
+          <w:rFonts w:ascii="Courier New" w:hAnsi="Courier New" w:cs="Courier New"/>
+          <w:b/>
+        </w:rPr>
+      </w:pPr>
+      <w:r>
+        <w:rPr>
+          <w:rFonts w:ascii="Courier New" w:hAnsi="Courier New" w:cs="Courier New"/>
+          <w:b/>
+        </w:rPr>
+        <w:lastRenderedPageBreak/>
         <w:t>make</w:t>
       </w:r>
     </w:p>
     <w:p>
+      <w:pPr>
+        <w:rPr>
+          <w:rFonts w:ascii="Courier New" w:hAnsi="Courier New" w:cs="Courier New"/>
+          <w:b/>
+        </w:rPr>
+      </w:pPr>
       <w:proofErr w:type="gramStart"/>
       <w:r>
+        <w:rPr>
+          <w:rFonts w:ascii="Courier New" w:hAnsi="Courier New" w:cs="Courier New"/>
+          <w:b/>
+        </w:rPr>
         <w:t>./</w:t>
       </w:r>
       <w:proofErr w:type="spellStart"/>
       <w:proofErr w:type="gramEnd"/>
       <w:r>
+        <w:rPr>
+          <w:rFonts w:ascii="Courier New" w:hAnsi="Courier New" w:cs="Courier New"/>
+          <w:b/>
+        </w:rPr>
         <w:t>bing</w:t>
       </w:r>
       <w:proofErr w:type="spellEnd"/>
@@ -1299,20 +1770,42 @@
       </w:r>
     </w:p>
     <w:p>
-      <w:proofErr w:type="spellStart"/>
-      <w:r>
+      <w:pPr>
+        <w:rPr>
+          <w:rFonts w:ascii="Courier New" w:hAnsi="Courier New" w:cs="Courier New"/>
+          <w:b/>
+        </w:rPr>
+      </w:pPr>
+      <w:proofErr w:type="spellStart"/>
+      <w:r>
+        <w:rPr>
+          <w:rFonts w:ascii="Courier New" w:hAnsi="Courier New" w:cs="Courier New"/>
+          <w:b/>
+        </w:rPr>
         <w:t>bx</w:t>
       </w:r>
       <w:proofErr w:type="spellEnd"/>
       <w:r>
+        <w:rPr>
+          <w:rFonts w:ascii="Courier New" w:hAnsi="Courier New" w:cs="Courier New"/>
+          <w:b/>
+        </w:rPr>
         <w:t xml:space="preserve"> send-</w:t>
       </w:r>
       <w:proofErr w:type="spellStart"/>
       <w:r>
+        <w:rPr>
+          <w:rFonts w:ascii="Courier New" w:hAnsi="Courier New" w:cs="Courier New"/>
+          <w:b/>
+        </w:rPr>
         <w:t>tx</w:t>
       </w:r>
       <w:proofErr w:type="spellEnd"/>
       <w:r>
+        <w:rPr>
+          <w:rFonts w:ascii="Courier New" w:hAnsi="Courier New" w:cs="Courier New"/>
+          <w:b/>
+        </w:rPr>
         <w:t xml:space="preserve"> &lt;highlighted hex&gt;</w:t>
       </w:r>
     </w:p>
@@ -1338,8 +1831,28 @@
     <w:p/>
     <w:p>
       <w:r>
-        <w:t xml:space="preserve">This is because your LOCK_TIME has not elapsed yet. You need to wait until the LOCK_TIME time, and then still wait ca 11 blocks, and then try again. Your locks should become available at your target address TA: </w:t>
-      </w:r>
+        <w:t xml:space="preserve">This is because your LOCK_TIME has not </w:t>
+      </w:r>
+      <w:r>
+        <w:t>arrived</w:t>
+      </w:r>
+      <w:r>
+        <w:t xml:space="preserve"> yet. You need to wait until the LOCK_TIME time, and then still wait </w:t>
+      </w:r>
+      <w:r>
+        <w:t>around</w:t>
+      </w:r>
+      <w:r>
+        <w:t xml:space="preserve"> </w:t>
+      </w:r>
+      <w:r>
+        <w:t>7-</w:t>
+      </w:r>
+      <w:r>
+        <w:t xml:space="preserve">11 blocks, and then try again. Your locks should become available at your target address TA: </w:t>
+      </w:r>
+    </w:p>
+    <w:p>
       <w:r>
         <w:t>mkP2QQqQYsReSpt3JBoRQ5zVdw3ra1jenh</w:t>
       </w:r>
@@ -1352,7 +1865,13 @@
       </w:r>
       <w:proofErr w:type="gramEnd"/>
       <w:r>
-        <w:t xml:space="preserve"> let’s wait until 21:00 and see what happens…….</w:t>
+        <w:t xml:space="preserve"> let’s wait until 2</w:t>
+      </w:r>
+      <w:r>
+        <w:t>2</w:t>
+      </w:r>
+      <w:r>
+        <w:t>:00 and see what happens…….</w:t>
       </w:r>
     </w:p>
     <w:p/>
@@ -1362,28 +1881,49 @@
       </w:r>
       <w:proofErr w:type="spellStart"/>
       <w:r>
+        <w:rPr>
+          <w:rFonts w:ascii="Courier New" w:hAnsi="Courier New" w:cs="Courier New"/>
+          <w:b/>
+        </w:rPr>
         <w:t>bx</w:t>
       </w:r>
       <w:proofErr w:type="spellEnd"/>
       <w:r>
-        <w:t xml:space="preserve"> fetch-</w:t>
-      </w:r>
-      <w:proofErr w:type="spellStart"/>
-      <w:r>
-        <w:t>heigh</w:t>
-      </w:r>
-      <w:proofErr w:type="spellEnd"/>
+        <w:rPr>
+          <w:rFonts w:ascii="Courier New" w:hAnsi="Courier New" w:cs="Courier New"/>
+          <w:b/>
+        </w:rPr>
+        <w:t xml:space="preserve"> fetch-heigh</w:t>
+      </w:r>
+      <w:r>
+        <w:rPr>
+          <w:rFonts w:ascii="Courier New" w:hAnsi="Courier New" w:cs="Courier New"/>
+          <w:b/>
+        </w:rPr>
+        <w:t>t</w:t>
+      </w:r>
       <w:r>
         <w:t xml:space="preserve"> to see the current block number.</w:t>
       </w:r>
     </w:p>
     <w:p>
       <w:r>
-        <w:lastRenderedPageBreak/>
         <w:t xml:space="preserve">If </w:t>
       </w:r>
       <w:r>
-        <w:t>your time (21:00) has arrived, note the block number and wait for another 11 blocks.</w:t>
+        <w:t>your time (2</w:t>
+      </w:r>
+      <w:r>
+        <w:t>2</w:t>
+      </w:r>
+      <w:r>
+        <w:t xml:space="preserve">:00) has arrived, note the block number and wait for another </w:t>
+      </w:r>
+      <w:r>
+        <w:t>7-</w:t>
+      </w:r>
+      <w:r>
+        <w:t>11 blocks.</w:t>
       </w:r>
     </w:p>
     <w:p>
@@ -1409,7 +1949,13 @@
         <w:t xml:space="preserve">TIME_LOCK was set </w:t>
       </w:r>
       <w:r>
-        <w:t>to 1615323600 which is 22:00, March 9</w:t>
+        <w:t xml:space="preserve">to 1615323600 which </w:t>
+      </w:r>
+      <w:r>
+        <w:t>was</w:t>
+      </w:r>
+      <w:r>
+        <w:t xml:space="preserve"> 22:00, March 9</w:t>
       </w:r>
       <w:r>
         <w:rPr>
@@ -1631,12 +2177,30 @@
         <w:t>I</w:t>
       </w:r>
       <w:r>
-        <w:t>t looks like after about 7 blocks the transaction was deemed as not locked.</w:t>
-      </w:r>
-    </w:p>
-    <w:p>
-      <w:r>
-        <w:t xml:space="preserve">This is related to Bitcoin measure of time using ‘median time past’, MTP, which is described in BIP 113. </w:t>
+        <w:t xml:space="preserve">t looks like after </w:t>
+      </w:r>
+      <w:r>
+        <w:t>around</w:t>
+      </w:r>
+      <w:r>
+        <w:t xml:space="preserve"> 7 blocks the transaction was deemed as not locked</w:t>
+      </w:r>
+      <w:r>
+        <w:t xml:space="preserve"> any more</w:t>
+      </w:r>
+      <w:r>
+        <w:t>.</w:t>
+      </w:r>
+    </w:p>
+    <w:p>
+      <w:r>
+        <w:t xml:space="preserve">This is related to </w:t>
+      </w:r>
+      <w:r>
+        <w:t xml:space="preserve">the </w:t>
+      </w:r>
+      <w:r>
+        <w:t xml:space="preserve">Bitcoin measure of time using ‘median time past’, MTP, which is described in BIP 113. </w:t>
       </w:r>
       <w:r>
         <w:t>Timestamp-based locks use the median timestamp of previous 11 blocks. For more info refer to:</w:t>
@@ -1664,14 +2228,13 @@
         </w:r>
       </w:hyperlink>
     </w:p>
+    <w:p/>
+    <w:p/>
+    <w:p/>
     <w:p>
       <w:bookmarkStart w:id="0" w:name="_GoBack"/>
       <w:bookmarkEnd w:id="0"/>
     </w:p>
-    <w:p/>
-    <w:p/>
-    <w:p/>
-    <w:p/>
     <w:sectPr>
       <w:pgSz w:w="11900" w:h="16840"/>
       <w:pgMar w:top="1440" w:right="1440" w:bottom="1440" w:left="1440" w:header="708" w:footer="708" w:gutter="0"/>
@@ -2351,6 +2914,22 @@
       <w:shd w:val="clear" w:color="auto" w:fill="E1DFDD"/>
     </w:rPr>
   </w:style>
+  <w:style w:type="table" w:styleId="TableGrid">
+    <w:name w:val="Table Grid"/>
+    <w:basedOn w:val="TableNormal"/>
+    <w:uiPriority w:val="39"/>
+    <w:rsid w:val="00C04A5E"/>
+    <w:tblPr>
+      <w:tblBorders>
+        <w:top w:val="single" w:sz="4" w:space="0" w:color="auto"/>
+        <w:left w:val="single" w:sz="4" w:space="0" w:color="auto"/>
+        <w:bottom w:val="single" w:sz="4" w:space="0" w:color="auto"/>
+        <w:right w:val="single" w:sz="4" w:space="0" w:color="auto"/>
+        <w:insideH w:val="single" w:sz="4" w:space="0" w:color="auto"/>
+        <w:insideV w:val="single" w:sz="4" w:space="0" w:color="auto"/>
+      </w:tblBorders>
+    </w:tblPr>
+  </w:style>
 </w:styles>
 </file>
 

--- a/doc/HowToLockFunds.docx
+++ b/doc/HowToLockFunds.docx
@@ -65,37 +65,19 @@
         </w:numPr>
       </w:pPr>
       <w:r>
-        <w:t>Bitcoin node running? TBD</w:t>
-      </w:r>
-      <w:r>
-        <w:t xml:space="preserve"> – check if works without it</w:t>
-      </w:r>
-      <w:r>
-        <w:t xml:space="preserve"> – checking if the procedure </w:t>
-      </w:r>
-      <w:r>
-        <w:t>below works without the local bitcoin node running</w:t>
-      </w:r>
-    </w:p>
-    <w:p>
-      <w:pPr>
-        <w:pStyle w:val="ListParagraph"/>
-        <w:numPr>
-          <w:ilvl w:val="0"/>
-          <w:numId w:val="1"/>
-        </w:numPr>
-      </w:pPr>
-      <w:r>
-        <w:t xml:space="preserve">TBD </w:t>
+        <w:t xml:space="preserve">Note </w:t>
       </w:r>
       <w:r>
         <w:t>–</w:t>
       </w:r>
       <w:r>
-        <w:t xml:space="preserve"> che</w:t>
-      </w:r>
-      <w:r>
-        <w:t>ck if the pusher and spender programs work without internet – they should, only broadcasting transactions requires internet</w:t>
+        <w:t xml:space="preserve"> </w:t>
+      </w:r>
+      <w:r>
+        <w:t>programs work without access to internet – they only create transactions to be broadcast later, so they can be run on a computer without access to internet</w:t>
+      </w:r>
+      <w:r>
+        <w:t>.</w:t>
       </w:r>
     </w:p>
     <w:p/>
@@ -442,13 +424,13 @@
           <w:szCs w:val="21"/>
           <w:shd w:val="clear" w:color="auto" w:fill="FFFFFF"/>
         </w:rPr>
+        <w:t>mxBcb6aCmwcPHfjyd4ePf3UWyDXqJGw3Ki</w:t>
+      </w:r>
+    </w:p>
+    <w:p/>
+    <w:p>
+      <w:r>
         <w:lastRenderedPageBreak/>
-        <w:t>mxBcb6aCmwcPHfjyd4ePf3UWyDXqJGw3Ki</w:t>
-      </w:r>
-    </w:p>
-    <w:p/>
-    <w:p>
-      <w:r>
         <w:t>Make sure the funds are available:</w:t>
       </w:r>
     </w:p>
@@ -994,7 +976,6 @@
     <w:p>
       <w:proofErr w:type="spellStart"/>
       <w:r>
-        <w:lastRenderedPageBreak/>
         <w:t>satoshisToTransfer</w:t>
       </w:r>
       <w:proofErr w:type="spellEnd"/>
@@ -1687,7 +1668,6 @@
           <w:rFonts w:ascii="Courier New" w:hAnsi="Courier New" w:cs="Courier New"/>
           <w:b/>
         </w:rPr>
-        <w:lastRenderedPageBreak/>
         <w:t>make</w:t>
       </w:r>
     </w:p>
